--- a/Challenge_Sheets/C4_Challenge_Sheet-SAS.docx
+++ b/Challenge_Sheets/C4_Challenge_Sheet-SAS.docx
@@ -39,22 +39,7 @@
         <w:t xml:space="preserve"> </w:t>
       </w:r>
       <w:r>
-        <w:t xml:space="preserve">numbers that are a multiple of</w:t>
-      </w:r>
-      <w:r>
-        <w:t xml:space="preserve"> </w:t>
-      </w:r>
-      <m:oMath>
-        <m:r>
-          <m:rPr/>
-          <m:t>n</m:t>
-        </m:r>
-      </m:oMath>
-      <w:r>
-        <w:t xml:space="preserve"> </w:t>
-      </w:r>
-      <w:r>
-        <w:t xml:space="preserve">to a csv file. Build the macro so that it takes three input arguments:</w:t>
+        <w:t xml:space="preserve">prime number to a csv file (do so without using any built in test for primality). Build the macro so that it takes two input arguments:</w:t>
       </w:r>
     </w:p>
     <w:p>
@@ -68,20 +53,6 @@
         <m:r>
           <m:rPr/>
           <m:t>k</m:t>
-        </m:r>
-      </m:oMath>
-    </w:p>
-    <w:p>
-      <w:pPr>
-        <w:numPr>
-          <w:numId w:val="2"/>
-          <w:ilvl w:val="0"/>
-        </w:numPr>
-      </w:pPr>
-      <m:oMath>
-        <m:r>
-          <m:rPr/>
-          <m:t>n</m:t>
         </m:r>
       </m:oMath>
     </w:p>
